--- a/src/main/resources/docs/ЛР№3_КИС_Шедания_В_М_УИС-411.docx
+++ b/src/main/resources/docs/ЛР№3_КИС_Шедания_В_М_УИС-411.docx
@@ -487,7 +487,9 @@
           <w:pPr>
             <w:pStyle w:val="11"/>
             <w:rPr>
-              <w:rFonts w:cstheme="minorBidi"/>
+              <w:rFonts w:asciiTheme="minorHAnsi" w:hAnsiTheme="minorHAnsi" w:cstheme="minorBidi"/>
+              <w:sz w:val="22"/>
+              <w:szCs w:val="22"/>
             </w:rPr>
           </w:pPr>
           <w:r>
@@ -499,7 +501,7 @@
           <w:r>
             <w:fldChar w:fldCharType="separate"/>
           </w:r>
-          <w:hyperlink w:anchor="_Toc180325218" w:history="1">
+          <w:hyperlink w:anchor="_Toc183377068" w:history="1">
             <w:r>
               <w:rPr>
                 <w:rStyle w:val="a6"/>
@@ -522,7 +524,7 @@
               <w:rPr>
                 <w:webHidden/>
               </w:rPr>
-              <w:instrText xml:space="preserve"> PAGEREF _Toc180325218 \h </w:instrText>
+              <w:instrText xml:space="preserve"> PAGEREF _Toc183377068 \h </w:instrText>
             </w:r>
             <w:r>
               <w:rPr>
@@ -552,8 +554,13 @@
         <w:p>
           <w:pPr>
             <w:pStyle w:val="11"/>
+            <w:rPr>
+              <w:rFonts w:asciiTheme="minorHAnsi" w:hAnsiTheme="minorHAnsi" w:cstheme="minorBidi"/>
+              <w:sz w:val="22"/>
+              <w:szCs w:val="22"/>
+            </w:rPr>
           </w:pPr>
-          <w:hyperlink w:anchor="_Toc180325219" w:history="1">
+          <w:hyperlink w:anchor="_Toc183377069" w:history="1">
             <w:r>
               <w:rPr>
                 <w:rStyle w:val="a6"/>
@@ -576,7 +583,7 @@
               <w:rPr>
                 <w:webHidden/>
               </w:rPr>
-              <w:instrText xml:space="preserve"> PAGEREF _Toc180325219 \h </w:instrText>
+              <w:instrText xml:space="preserve"> PAGEREF _Toc183377069 \h </w:instrText>
             </w:r>
             <w:r>
               <w:rPr>
@@ -606,13 +613,18 @@
         <w:p>
           <w:pPr>
             <w:pStyle w:val="11"/>
+            <w:rPr>
+              <w:rFonts w:asciiTheme="minorHAnsi" w:hAnsiTheme="minorHAnsi" w:cstheme="minorBidi"/>
+              <w:sz w:val="22"/>
+              <w:szCs w:val="22"/>
+            </w:rPr>
           </w:pPr>
-          <w:hyperlink w:anchor="_Toc180325220" w:history="1">
+          <w:hyperlink w:anchor="_Toc183377070" w:history="1">
             <w:r>
               <w:rPr>
                 <w:rStyle w:val="a6"/>
               </w:rPr>
-              <w:t>РЕЗУЛЬТАТ РАБОТЫ ПРОГРАММЫ</w:t>
+              <w:t>ДИАГРАММА ПОСЛЕДОВАТЕЛЬНОСТИ</w:t>
             </w:r>
             <w:r>
               <w:rPr>
@@ -630,7 +642,7 @@
               <w:rPr>
                 <w:webHidden/>
               </w:rPr>
-              <w:instrText xml:space="preserve"> PAGEREF _Toc180325220 \h </w:instrText>
+              <w:instrText xml:space="preserve"> PAGEREF _Toc183377070 \h </w:instrText>
             </w:r>
             <w:r>
               <w:rPr>
@@ -660,13 +672,18 @@
         <w:p>
           <w:pPr>
             <w:pStyle w:val="11"/>
+            <w:rPr>
+              <w:rFonts w:asciiTheme="minorHAnsi" w:hAnsiTheme="minorHAnsi" w:cstheme="minorBidi"/>
+              <w:sz w:val="22"/>
+              <w:szCs w:val="22"/>
+            </w:rPr>
           </w:pPr>
-          <w:hyperlink w:anchor="_Toc180325221" w:history="1">
+          <w:hyperlink w:anchor="_Toc183377071" w:history="1">
             <w:r>
               <w:rPr>
                 <w:rStyle w:val="a6"/>
               </w:rPr>
-              <w:t>КОД ПРОГРАММЫ</w:t>
+              <w:t>РЕЗУЛЬТАТ РАБОТЫ ПРОГРАММЫ</w:t>
             </w:r>
             <w:r>
               <w:rPr>
@@ -684,7 +701,7 @@
               <w:rPr>
                 <w:webHidden/>
               </w:rPr>
-              <w:instrText xml:space="preserve"> PAGEREF _Toc180325221 \h </w:instrText>
+              <w:instrText xml:space="preserve"> PAGEREF _Toc183377071 \h </w:instrText>
             </w:r>
             <w:r>
               <w:rPr>
@@ -714,8 +731,72 @@
         <w:p>
           <w:pPr>
             <w:pStyle w:val="11"/>
+            <w:rPr>
+              <w:rFonts w:asciiTheme="minorHAnsi" w:hAnsiTheme="minorHAnsi" w:cstheme="minorBidi"/>
+              <w:sz w:val="22"/>
+              <w:szCs w:val="22"/>
+            </w:rPr>
           </w:pPr>
-          <w:hyperlink w:anchor="_Toc180325222" w:history="1">
+          <w:hyperlink w:anchor="_Toc183377072" w:history="1">
+            <w:r>
+              <w:rPr>
+                <w:rStyle w:val="a6"/>
+              </w:rPr>
+              <w:t>КОД ПРОГРАММЫ</w:t>
+            </w:r>
+            <w:r>
+              <w:rPr>
+                <w:webHidden/>
+              </w:rPr>
+              <w:tab/>
+            </w:r>
+            <w:r>
+              <w:rPr>
+                <w:webHidden/>
+              </w:rPr>
+              <w:fldChar w:fldCharType="begin"/>
+            </w:r>
+            <w:r>
+              <w:rPr>
+                <w:webHidden/>
+              </w:rPr>
+              <w:instrText xml:space="preserve"> PAGEREF _Toc183377072 \h </w:instrText>
+            </w:r>
+            <w:r>
+              <w:rPr>
+                <w:webHidden/>
+              </w:rPr>
+            </w:r>
+            <w:r>
+              <w:rPr>
+                <w:webHidden/>
+              </w:rPr>
+              <w:fldChar w:fldCharType="separate"/>
+            </w:r>
+            <w:r>
+              <w:rPr>
+                <w:webHidden/>
+              </w:rPr>
+              <w:t>8</w:t>
+            </w:r>
+            <w:r>
+              <w:rPr>
+                <w:webHidden/>
+              </w:rPr>
+              <w:fldChar w:fldCharType="end"/>
+            </w:r>
+          </w:hyperlink>
+        </w:p>
+        <w:p>
+          <w:pPr>
+            <w:pStyle w:val="11"/>
+            <w:rPr>
+              <w:rFonts w:asciiTheme="minorHAnsi" w:hAnsiTheme="minorHAnsi" w:cstheme="minorBidi"/>
+              <w:sz w:val="22"/>
+              <w:szCs w:val="22"/>
+            </w:rPr>
+          </w:pPr>
+          <w:hyperlink w:anchor="_Toc183377073" w:history="1">
             <w:r>
               <w:rPr>
                 <w:rStyle w:val="a6"/>
@@ -738,7 +819,7 @@
               <w:rPr>
                 <w:webHidden/>
               </w:rPr>
-              <w:instrText xml:space="preserve"> PAGEREF _Toc180325222 \h </w:instrText>
+              <w:instrText xml:space="preserve"> PAGEREF _Toc183377073 \h </w:instrText>
             </w:r>
             <w:r>
               <w:rPr>
@@ -755,7 +836,7 @@
               <w:rPr>
                 <w:webHidden/>
               </w:rPr>
-              <w:t>12</w:t>
+              <w:t>11</w:t>
             </w:r>
             <w:r>
               <w:rPr>
@@ -982,7 +1063,7 @@
           <w:szCs w:val="28"/>
         </w:rPr>
       </w:pPr>
-      <w:bookmarkStart w:id="0" w:name="_Toc180325218"/>
+      <w:bookmarkStart w:id="0" w:name="_Toc183377068"/>
       <w:r>
         <w:rPr>
           <w:rFonts w:ascii="Times New Roman" w:hAnsi="Times New Roman" w:cs="Times New Roman"/>
@@ -992,7 +1073,6 @@
           <w:sz w:val="28"/>
           <w:szCs w:val="28"/>
         </w:rPr>
-        <w:lastRenderedPageBreak/>
         <w:t>ПОСТАНОВКА ЗАДАЧИ</w:t>
       </w:r>
       <w:bookmarkEnd w:id="0"/>
@@ -1178,7 +1258,7 @@
           <w:color w:val="auto"/>
         </w:rPr>
       </w:pPr>
-      <w:bookmarkStart w:id="1" w:name="_Toc180325219"/>
+      <w:bookmarkStart w:id="1" w:name="_Toc183377069"/>
       <w:r>
         <w:rPr>
           <w:rFonts w:ascii="Times New Roman" w:hAnsi="Times New Roman" w:cs="Times New Roman"/>
@@ -1725,7 +1805,7 @@
           <w:szCs w:val="28"/>
         </w:rPr>
       </w:pPr>
-      <w:bookmarkStart w:id="2" w:name="_Toc180325220"/>
+      <w:bookmarkStart w:id="2" w:name="_Toc183377070"/>
       <w:r>
         <w:rPr>
           <w:rFonts w:ascii="Times New Roman" w:hAnsi="Times New Roman" w:cs="Times New Roman"/>
@@ -1736,9 +1816,194 @@
           <w:szCs w:val="28"/>
         </w:rPr>
         <w:lastRenderedPageBreak/>
+        <w:t>ДИАГРАММА ПОСЛЕДОВАТЕЛЬНОСТИ</w:t>
+      </w:r>
+      <w:bookmarkEnd w:id="2"/>
+    </w:p>
+    <w:p>
+      <w:pPr>
+        <w:spacing w:line="259" w:lineRule="auto"/>
+        <w:rPr>
+          <w:rFonts w:ascii="Times New Roman" w:hAnsi="Times New Roman"/>
+        </w:rPr>
+      </w:pPr>
+    </w:p>
+    <w:p>
+      <w:pPr>
+        <w:spacing w:line="259" w:lineRule="auto"/>
+        <w:rPr>
+          <w:rFonts w:ascii="Times New Roman" w:hAnsi="Times New Roman"/>
+        </w:rPr>
+      </w:pPr>
+    </w:p>
+    <w:p>
+      <w:pPr>
+        <w:spacing w:after="0" w:line="240" w:lineRule="auto"/>
+        <w:rPr>
+          <w:rFonts w:ascii="Times New Roman" w:eastAsia="Times New Roman" w:hAnsi="Times New Roman"/>
+          <w:sz w:val="24"/>
+          <w:szCs w:val="24"/>
+        </w:rPr>
+      </w:pPr>
+      <w:r>
+        <w:rPr>
+          <w:rFonts w:ascii="Times New Roman" w:hAnsi="Times New Roman"/>
+          <w:noProof/>
+        </w:rPr>
+        <w:drawing>
+          <wp:inline distT="0" distB="0" distL="0" distR="0" wp14:anchorId="71E56C34" wp14:editId="19154686">
+            <wp:extent cx="5940425" cy="3779520"/>
+            <wp:effectExtent l="0" t="0" r="0" b="0"/>
+            <wp:docPr id="2" name="Рисунок 2"/>
+            <wp:cNvGraphicFramePr>
+              <a:graphicFrameLocks xmlns:a="http://schemas.openxmlformats.org/drawingml/2006/main" noChangeAspect="1"/>
+            </wp:cNvGraphicFramePr>
+            <a:graphic xmlns:a="http://schemas.openxmlformats.org/drawingml/2006/main">
+              <a:graphicData uri="http://schemas.openxmlformats.org/drawingml/2006/picture">
+                <pic:pic xmlns:pic="http://schemas.openxmlformats.org/drawingml/2006/picture">
+                  <pic:nvPicPr>
+                    <pic:cNvPr id="0" name="Picture 1"/>
+                    <pic:cNvPicPr>
+                      <a:picLocks noChangeAspect="1" noChangeArrowheads="1"/>
+                    </pic:cNvPicPr>
+                  </pic:nvPicPr>
+                  <pic:blipFill>
+                    <a:blip r:embed="rId8" cstate="print">
+                      <a:extLst>
+                        <a:ext uri="{28A0092B-C50C-407E-A947-70E740481C1C}">
+                          <a14:useLocalDpi xmlns:a14="http://schemas.microsoft.com/office/drawing/2010/main" val="0"/>
+                        </a:ext>
+                      </a:extLst>
+                    </a:blip>
+                    <a:srcRect/>
+                    <a:stretch>
+                      <a:fillRect/>
+                    </a:stretch>
+                  </pic:blipFill>
+                  <pic:spPr bwMode="auto">
+                    <a:xfrm>
+                      <a:off x="0" y="0"/>
+                      <a:ext cx="5940425" cy="3779520"/>
+                    </a:xfrm>
+                    <a:prstGeom prst="rect">
+                      <a:avLst/>
+                    </a:prstGeom>
+                    <a:noFill/>
+                    <a:ln>
+                      <a:noFill/>
+                    </a:ln>
+                  </pic:spPr>
+                </pic:pic>
+              </a:graphicData>
+            </a:graphic>
+          </wp:inline>
+        </w:drawing>
+      </w:r>
+    </w:p>
+    <w:p>
+      <w:pPr>
+        <w:spacing w:line="259" w:lineRule="auto"/>
+        <w:rPr>
+          <w:rFonts w:ascii="Times New Roman" w:hAnsi="Times New Roman"/>
+        </w:rPr>
+      </w:pPr>
+    </w:p>
+    <w:p>
+      <w:pPr>
+        <w:jc w:val="center"/>
+        <w:rPr>
+          <w:rFonts w:ascii="Times New Roman" w:hAnsi="Times New Roman"/>
+          <w:sz w:val="24"/>
+          <w:szCs w:val="24"/>
+          <w:lang w:eastAsia="en-US"/>
+        </w:rPr>
+      </w:pPr>
+      <w:r>
+        <w:rPr>
+          <w:rFonts w:ascii="Times New Roman" w:hAnsi="Times New Roman"/>
+          <w:sz w:val="24"/>
+          <w:szCs w:val="24"/>
+          <w:lang w:eastAsia="en-US"/>
+        </w:rPr>
+        <w:t xml:space="preserve">Рисунок </w:t>
+      </w:r>
+      <w:r>
+        <w:rPr>
+          <w:rFonts w:ascii="Times New Roman" w:hAnsi="Times New Roman"/>
+          <w:sz w:val="24"/>
+          <w:szCs w:val="24"/>
+          <w:lang w:eastAsia="en-US"/>
+        </w:rPr>
+        <w:t>1</w:t>
+      </w:r>
+      <w:r>
+        <w:rPr>
+          <w:rFonts w:ascii="Times New Roman" w:hAnsi="Times New Roman"/>
+          <w:sz w:val="24"/>
+          <w:szCs w:val="24"/>
+          <w:lang w:eastAsia="en-US"/>
+        </w:rPr>
+        <w:t xml:space="preserve"> – </w:t>
+      </w:r>
+      <w:r>
+        <w:rPr>
+          <w:rFonts w:ascii="Times New Roman" w:hAnsi="Times New Roman"/>
+          <w:sz w:val="24"/>
+          <w:szCs w:val="24"/>
+          <w:lang w:eastAsia="en-US"/>
+        </w:rPr>
+        <w:t>Диаграмма последовательности</w:t>
+      </w:r>
+    </w:p>
+    <w:p>
+      <w:pPr>
+        <w:spacing w:line="259" w:lineRule="auto"/>
+        <w:rPr>
+          <w:rFonts w:ascii="Times New Roman" w:hAnsi="Times New Roman"/>
+        </w:rPr>
+      </w:pPr>
+    </w:p>
+    <w:p>
+      <w:pPr>
+        <w:spacing w:line="259" w:lineRule="auto"/>
+        <w:rPr>
+          <w:rFonts w:ascii="Times New Roman" w:hAnsi="Times New Roman"/>
+        </w:rPr>
+      </w:pPr>
+      <w:r>
+        <w:rPr>
+          <w:rFonts w:ascii="Times New Roman" w:hAnsi="Times New Roman"/>
+        </w:rPr>
+        <w:br w:type="page"/>
+      </w:r>
+    </w:p>
+    <w:p>
+      <w:pPr>
+        <w:pStyle w:val="1"/>
+        <w:jc w:val="center"/>
+        <w:rPr>
+          <w:rFonts w:ascii="Times New Roman" w:hAnsi="Times New Roman" w:cs="Times New Roman"/>
+          <w:b/>
+          <w:bCs/>
+          <w:color w:val="auto"/>
+          <w:sz w:val="28"/>
+          <w:szCs w:val="28"/>
+        </w:rPr>
+      </w:pPr>
+      <w:bookmarkStart w:id="3" w:name="_Toc183377071"/>
+      <w:r>
+        <w:rPr>
+          <w:rFonts w:ascii="Times New Roman" w:hAnsi="Times New Roman" w:cs="Times New Roman"/>
+          <w:b/>
+          <w:bCs/>
+          <w:color w:val="auto"/>
+          <w:sz w:val="28"/>
+          <w:szCs w:val="28"/>
+        </w:rPr>
+        <w:lastRenderedPageBreak/>
         <w:t>РЕЗУЛЬТАТ РАБОТЫ ПРОГРАММЫ</w:t>
       </w:r>
-      <w:bookmarkEnd w:id="2"/>
+      <w:bookmarkEnd w:id="3"/>
     </w:p>
     <w:p>
       <w:pPr>
@@ -1774,7 +2039,7 @@
                     <pic:cNvPicPr/>
                   </pic:nvPicPr>
                   <pic:blipFill>
-                    <a:blip r:embed="rId8"/>
+                    <a:blip r:embed="rId9"/>
                     <a:stretch>
                       <a:fillRect/>
                     </a:stretch>
@@ -1812,7 +2077,25 @@
           <w:szCs w:val="24"/>
           <w:lang w:eastAsia="en-US"/>
         </w:rPr>
-        <w:t>Рисунок 1 – Результат работы программы</w:t>
+        <w:t xml:space="preserve">Рисунок </w:t>
+      </w:r>
+      <w:r>
+        <w:rPr>
+          <w:rFonts w:ascii="Times New Roman" w:hAnsi="Times New Roman"/>
+          <w:sz w:val="24"/>
+          <w:szCs w:val="24"/>
+          <w:lang w:eastAsia="en-US"/>
+        </w:rPr>
+        <w:t>2</w:t>
+      </w:r>
+      <w:r>
+        <w:rPr>
+          <w:rFonts w:ascii="Times New Roman" w:hAnsi="Times New Roman"/>
+          <w:sz w:val="24"/>
+          <w:szCs w:val="24"/>
+          <w:lang w:eastAsia="en-US"/>
+        </w:rPr>
+        <w:t xml:space="preserve"> – Результат работы программы</w:t>
       </w:r>
     </w:p>
     <w:p>
@@ -1919,7 +2202,7 @@
           <w:szCs w:val="28"/>
         </w:rPr>
       </w:pPr>
-      <w:bookmarkStart w:id="3" w:name="_Toc180325221"/>
+      <w:bookmarkStart w:id="4" w:name="_Toc183377072"/>
       <w:r>
         <w:rPr>
           <w:rFonts w:ascii="Times New Roman" w:hAnsi="Times New Roman" w:cs="Times New Roman"/>
@@ -1954,7 +2237,7 @@
         </w:rPr>
         <w:t>ПРОГРАММЫ</w:t>
       </w:r>
-      <w:bookmarkEnd w:id="3"/>
+      <w:bookmarkEnd w:id="4"/>
     </w:p>
     <w:p/>
     <w:p>
@@ -1996,14 +2279,25 @@
         <w:t xml:space="preserve">import </w:t>
       </w:r>
       <w:proofErr w:type="spellStart"/>
-      <w:r>
-        <w:rPr>
-          <w:rFonts w:ascii="Courier New" w:hAnsi="Courier New" w:cs="Courier New"/>
-          <w:sz w:val="20"/>
-          <w:szCs w:val="20"/>
-          <w:lang w:val="en-US"/>
-        </w:rPr>
-        <w:t>javax.inject.Qualifier</w:t>
+      <w:proofErr w:type="gramStart"/>
+      <w:r>
+        <w:rPr>
+          <w:rFonts w:ascii="Courier New" w:hAnsi="Courier New" w:cs="Courier New"/>
+          <w:sz w:val="20"/>
+          <w:szCs w:val="20"/>
+          <w:lang w:val="en-US"/>
+        </w:rPr>
+        <w:t>javax.inject</w:t>
+      </w:r>
+      <w:proofErr w:type="gramEnd"/>
+      <w:r>
+        <w:rPr>
+          <w:rFonts w:ascii="Courier New" w:hAnsi="Courier New" w:cs="Courier New"/>
+          <w:sz w:val="20"/>
+          <w:szCs w:val="20"/>
+          <w:lang w:val="en-US"/>
+        </w:rPr>
+        <w:t>.Qualifier</w:t>
       </w:r>
       <w:proofErr w:type="spellEnd"/>
       <w:r>
@@ -2294,14 +2588,25 @@
         <w:t xml:space="preserve">import </w:t>
       </w:r>
       <w:proofErr w:type="spellStart"/>
-      <w:r>
-        <w:rPr>
-          <w:rFonts w:ascii="Courier New" w:hAnsi="Courier New" w:cs="Courier New"/>
-          <w:sz w:val="20"/>
-          <w:szCs w:val="20"/>
-          <w:lang w:val="en-US"/>
-        </w:rPr>
-        <w:t>javax.inject.Qualifier</w:t>
+      <w:proofErr w:type="gramStart"/>
+      <w:r>
+        <w:rPr>
+          <w:rFonts w:ascii="Courier New" w:hAnsi="Courier New" w:cs="Courier New"/>
+          <w:sz w:val="20"/>
+          <w:szCs w:val="20"/>
+          <w:lang w:val="en-US"/>
+        </w:rPr>
+        <w:t>javax.inject</w:t>
+      </w:r>
+      <w:proofErr w:type="gramEnd"/>
+      <w:r>
+        <w:rPr>
+          <w:rFonts w:ascii="Courier New" w:hAnsi="Courier New" w:cs="Courier New"/>
+          <w:sz w:val="20"/>
+          <w:szCs w:val="20"/>
+          <w:lang w:val="en-US"/>
+        </w:rPr>
+        <w:t>.Qualifier</w:t>
       </w:r>
       <w:proofErr w:type="spellEnd"/>
       <w:r>
@@ -5547,7 +5852,7 @@
           <w:szCs w:val="28"/>
         </w:rPr>
       </w:pPr>
-      <w:bookmarkStart w:id="4" w:name="_Toc180325222"/>
+      <w:bookmarkStart w:id="5" w:name="_Toc183377073"/>
       <w:r>
         <w:rPr>
           <w:rFonts w:ascii="Times New Roman" w:hAnsi="Times New Roman" w:cs="Times New Roman"/>
@@ -5560,7 +5865,7 @@
         <w:lastRenderedPageBreak/>
         <w:t>ВЫВОД</w:t>
       </w:r>
-      <w:bookmarkEnd w:id="4"/>
+      <w:bookmarkEnd w:id="5"/>
     </w:p>
     <w:p/>
     <w:p>
@@ -5679,12 +5984,12 @@
     </w:p>
     <w:p/>
     <w:sectPr>
-      <w:headerReference w:type="even" r:id="rId9"/>
-      <w:headerReference w:type="default" r:id="rId10"/>
-      <w:footerReference w:type="even" r:id="rId11"/>
-      <w:footerReference w:type="default" r:id="rId12"/>
-      <w:headerReference w:type="first" r:id="rId13"/>
-      <w:footerReference w:type="first" r:id="rId14"/>
+      <w:headerReference w:type="even" r:id="rId10"/>
+      <w:headerReference w:type="default" r:id="rId11"/>
+      <w:footerReference w:type="even" r:id="rId12"/>
+      <w:footerReference w:type="default" r:id="rId13"/>
+      <w:headerReference w:type="first" r:id="rId14"/>
+      <w:footerReference w:type="first" r:id="rId15"/>
       <w:pgSz w:w="11906" w:h="16838"/>
       <w:pgMar w:top="1134" w:right="850" w:bottom="1134" w:left="1701" w:header="708" w:footer="708" w:gutter="0"/>
       <w:cols w:space="708"/>
@@ -6740,7 +7045,7 @@
   <w:style w:type="paragraph" w:default="1" w:styleId="a">
     <w:name w:val="Normal"/>
     <w:qFormat/>
-    <w:rsid w:val="005E64CE"/>
+    <w:rsid w:val="00890E24"/>
     <w:pPr>
       <w:spacing w:line="256" w:lineRule="auto"/>
     </w:pPr>
@@ -6890,7 +7195,7 @@
     <w:autoRedefine/>
     <w:uiPriority w:val="39"/>
     <w:unhideWhenUsed/>
-    <w:rsid w:val="00EF5CAB"/>
+    <w:rsid w:val="00C00418"/>
     <w:pPr>
       <w:tabs>
         <w:tab w:val="right" w:leader="dot" w:pos="9345"/>
